--- a/cms thesis raw.docx
+++ b/cms thesis raw.docx
@@ -3106,34 +3106,641 @@
           <w:lang w:val="en-IN"/>
         </w:rPr>
       </w:pPr>
-    </w:p>
-    <w:p>
-      <w:pPr>
-        <w:rPr>
-          <w:lang w:val="en-IN"/>
-        </w:rPr>
-      </w:pPr>
-    </w:p>
-    <w:p>
-      <w:pPr>
-        <w:rPr>
-          <w:lang w:val="en-IN"/>
-        </w:rPr>
-      </w:pPr>
-    </w:p>
-    <w:p>
-      <w:pPr>
-        <w:rPr>
-          <w:lang w:val="en-IN"/>
-        </w:rPr>
-      </w:pPr>
-    </w:p>
-    <w:p>
-      <w:pPr>
-        <w:rPr>
-          <w:lang w:val="en-IN"/>
-        </w:rPr>
-      </w:pPr>
+      <w:r>
+        <w:rPr>
+          <w:lang w:val="en-IN"/>
+        </w:rPr>
+        <w:t xml:space="preserve">So here the </w:t>
+      </w:r>
+      <w:proofErr w:type="spellStart"/>
+      <w:r>
+        <w:rPr>
+          <w:lang w:val="en-IN"/>
+        </w:rPr>
+        <w:t>MySQL</w:t>
+      </w:r>
+      <w:proofErr w:type="spellEnd"/>
+      <w:r>
+        <w:rPr>
+          <w:lang w:val="en-IN"/>
+        </w:rPr>
+        <w:t xml:space="preserve"> query used will be: </w:t>
+      </w:r>
+      <w:r>
+        <w:rPr>
+          <w:b/>
+          <w:lang w:val="en-IN"/>
+        </w:rPr>
+        <w:t>"INSERT INTO posts (</w:t>
+      </w:r>
+      <w:proofErr w:type="spellStart"/>
+      <w:r>
+        <w:rPr>
+          <w:b/>
+          <w:lang w:val="en-IN"/>
+        </w:rPr>
+        <w:t>post_cat_id</w:t>
+      </w:r>
+      <w:proofErr w:type="spellEnd"/>
+      <w:r>
+        <w:rPr>
+          <w:b/>
+          <w:lang w:val="en-IN"/>
+        </w:rPr>
+        <w:t>, post_title,post_author,post_date,post_image,post_content,post_tags,post_comments_count,post_status) VALUES('{$post_cat_id}','{$post_title}','{$post_author}',now(),'{$post_image}','{$post_content}','{$post_tags}','{$post_comments_count}','{$post_status}')";</w:t>
+      </w:r>
+      <w:r>
+        <w:rPr>
+          <w:b/>
+          <w:lang w:val="en-IN"/>
+        </w:rPr>
+        <w:t xml:space="preserve"> </w:t>
+      </w:r>
+      <w:r>
+        <w:rPr>
+          <w:lang w:val="en-IN"/>
+        </w:rPr>
+        <w:t xml:space="preserve">where </w:t>
+      </w:r>
+      <w:r>
+        <w:rPr>
+          <w:b/>
+          <w:lang w:val="en-IN"/>
+        </w:rPr>
+        <w:t xml:space="preserve">now() </w:t>
+      </w:r>
+      <w:r>
+        <w:rPr>
+          <w:lang w:val="en-IN"/>
+        </w:rPr>
+        <w:t>displays current date</w:t>
+      </w:r>
+      <w:r>
+        <w:rPr>
+          <w:lang w:val="en-IN"/>
+        </w:rPr>
+        <w:t>.</w:t>
+      </w:r>
+    </w:p>
+    <w:p>
+      <w:pPr>
+        <w:rPr>
+          <w:lang w:val="en-IN"/>
+        </w:rPr>
+      </w:pPr>
+    </w:p>
+    <w:p>
+      <w:pPr>
+        <w:rPr>
+          <w:lang w:val="en-IN"/>
+        </w:rPr>
+      </w:pPr>
+    </w:p>
+    <w:p>
+      <w:pPr>
+        <w:rPr>
+          <w:lang w:val="en-IN"/>
+        </w:rPr>
+      </w:pPr>
+      <w:r>
+        <w:rPr>
+          <w:lang w:val="en-IN"/>
+        </w:rPr>
+        <w:lastRenderedPageBreak/>
+        <w:t xml:space="preserve">b.) </w:t>
+      </w:r>
+      <w:r>
+        <w:rPr>
+          <w:b/>
+          <w:lang w:val="en-IN"/>
+        </w:rPr>
+        <w:t>Delete</w:t>
+      </w:r>
+      <w:r>
+        <w:rPr>
+          <w:b/>
+          <w:lang w:val="en-IN"/>
+        </w:rPr>
+        <w:t xml:space="preserve"> Post</w:t>
+      </w:r>
+      <w:r>
+        <w:rPr>
+          <w:b/>
+          <w:lang w:val="en-IN"/>
+        </w:rPr>
+        <w:t xml:space="preserve"> ID</w:t>
+      </w:r>
+      <w:r>
+        <w:rPr>
+          <w:b/>
+          <w:lang w:val="en-IN"/>
+        </w:rPr>
+        <w:t xml:space="preserve">: </w:t>
+      </w:r>
+      <w:r>
+        <w:rPr>
+          <w:lang w:val="en-IN"/>
+        </w:rPr>
+        <w:t xml:space="preserve">We make a separate Delete link in the post table, </w:t>
+      </w:r>
+      <w:r>
+        <w:rPr>
+          <w:noProof/>
+        </w:rPr>
+        <w:drawing>
+          <wp:inline distT="0" distB="0" distL="0" distR="0">
+            <wp:extent cx="5943600" cy="3196590"/>
+            <wp:effectExtent l="19050" t="0" r="0" b="0"/>
+            <wp:docPr id="28" name="Picture 27" descr="SB Admin - Bootstrap Admin Template - Google Chrome 11-07-2018 16_46_00.png"/>
+            <wp:cNvGraphicFramePr>
+              <a:graphicFrameLocks xmlns:a="http://schemas.openxmlformats.org/drawingml/2006/main" noChangeAspect="1"/>
+            </wp:cNvGraphicFramePr>
+            <a:graphic xmlns:a="http://schemas.openxmlformats.org/drawingml/2006/main">
+              <a:graphicData uri="http://schemas.openxmlformats.org/drawingml/2006/picture">
+                <pic:pic xmlns:pic="http://schemas.openxmlformats.org/drawingml/2006/picture">
+                  <pic:nvPicPr>
+                    <pic:cNvPr id="0" name="SB Admin - Bootstrap Admin Template - Google Chrome 11-07-2018 16_46_00.png"/>
+                    <pic:cNvPicPr/>
+                  </pic:nvPicPr>
+                  <pic:blipFill>
+                    <a:blip r:embed="rId31"/>
+                    <a:stretch>
+                      <a:fillRect/>
+                    </a:stretch>
+                  </pic:blipFill>
+                  <pic:spPr>
+                    <a:xfrm>
+                      <a:off x="0" y="0"/>
+                      <a:ext cx="5943600" cy="3196590"/>
+                    </a:xfrm>
+                    <a:prstGeom prst="rect">
+                      <a:avLst/>
+                    </a:prstGeom>
+                  </pic:spPr>
+                </pic:pic>
+              </a:graphicData>
+            </a:graphic>
+          </wp:inline>
+        </w:drawing>
+      </w:r>
+    </w:p>
+    <w:p>
+      <w:pPr>
+        <w:rPr>
+          <w:b/>
+          <w:lang w:val="en-IN"/>
+        </w:rPr>
+      </w:pPr>
+      <w:r>
+        <w:rPr>
+          <w:lang w:val="en-IN"/>
+        </w:rPr>
+        <w:t xml:space="preserve">So, now if we want to delete the post with ID=4, we use the following </w:t>
+      </w:r>
+      <w:proofErr w:type="spellStart"/>
+      <w:r>
+        <w:rPr>
+          <w:lang w:val="en-IN"/>
+        </w:rPr>
+        <w:t>MySQL</w:t>
+      </w:r>
+      <w:proofErr w:type="spellEnd"/>
+      <w:r>
+        <w:rPr>
+          <w:lang w:val="en-IN"/>
+        </w:rPr>
+        <w:t xml:space="preserve"> Query: </w:t>
+      </w:r>
+      <w:r>
+        <w:rPr>
+          <w:b/>
+          <w:lang w:val="en-IN"/>
+        </w:rPr>
+        <w:t xml:space="preserve">“DELETE FROM posts WHERE </w:t>
+      </w:r>
+      <w:proofErr w:type="spellStart"/>
+      <w:r>
+        <w:rPr>
+          <w:b/>
+          <w:lang w:val="en-IN"/>
+        </w:rPr>
+        <w:t>post_id</w:t>
+      </w:r>
+      <w:proofErr w:type="spellEnd"/>
+      <w:r>
+        <w:rPr>
+          <w:b/>
+          <w:lang w:val="en-IN"/>
+        </w:rPr>
+        <w:t xml:space="preserve"> = $</w:t>
+      </w:r>
+      <w:proofErr w:type="spellStart"/>
+      <w:r>
+        <w:rPr>
+          <w:b/>
+          <w:lang w:val="en-IN"/>
+        </w:rPr>
+        <w:t>post_id</w:t>
+      </w:r>
+      <w:proofErr w:type="spellEnd"/>
+      <w:r>
+        <w:rPr>
+          <w:b/>
+          <w:lang w:val="en-IN"/>
+        </w:rPr>
+        <w:t>”</w:t>
+      </w:r>
+      <w:r>
+        <w:rPr>
+          <w:b/>
+          <w:lang w:val="en-IN"/>
+        </w:rPr>
+        <w:t xml:space="preserve"> </w:t>
+      </w:r>
+    </w:p>
+    <w:p>
+      <w:pPr>
+        <w:rPr>
+          <w:lang w:val="en-IN"/>
+        </w:rPr>
+      </w:pPr>
+      <w:r>
+        <w:rPr>
+          <w:lang w:val="en-IN"/>
+        </w:rPr>
+        <w:t xml:space="preserve">Hence, we obtain the following result after pressing the Delete </w:t>
+      </w:r>
+      <w:proofErr w:type="gramStart"/>
+      <w:r>
+        <w:rPr>
+          <w:lang w:val="en-IN"/>
+        </w:rPr>
+        <w:t>Link,</w:t>
+      </w:r>
+      <w:proofErr w:type="gramEnd"/>
+      <w:r>
+        <w:rPr>
+          <w:lang w:val="en-IN"/>
+        </w:rPr>
+        <w:t xml:space="preserve"> our post table will look like this:</w:t>
+      </w:r>
+    </w:p>
+    <w:p>
+      <w:pPr>
+        <w:rPr>
+          <w:lang w:val="en-IN"/>
+        </w:rPr>
+      </w:pPr>
+      <w:r>
+        <w:rPr>
+          <w:noProof/>
+        </w:rPr>
+        <w:drawing>
+          <wp:inline distT="0" distB="0" distL="0" distR="0">
+            <wp:extent cx="5943600" cy="3383280"/>
+            <wp:effectExtent l="19050" t="0" r="0" b="0"/>
+            <wp:docPr id="29" name="Picture 28" descr="SB Admin - Bootstrap Admin Template - Google Chrome 11-07-2018 16_52_11.png"/>
+            <wp:cNvGraphicFramePr>
+              <a:graphicFrameLocks xmlns:a="http://schemas.openxmlformats.org/drawingml/2006/main" noChangeAspect="1"/>
+            </wp:cNvGraphicFramePr>
+            <a:graphic xmlns:a="http://schemas.openxmlformats.org/drawingml/2006/main">
+              <a:graphicData uri="http://schemas.openxmlformats.org/drawingml/2006/picture">
+                <pic:pic xmlns:pic="http://schemas.openxmlformats.org/drawingml/2006/picture">
+                  <pic:nvPicPr>
+                    <pic:cNvPr id="0" name="SB Admin - Bootstrap Admin Template - Google Chrome 11-07-2018 16_52_11.png"/>
+                    <pic:cNvPicPr/>
+                  </pic:nvPicPr>
+                  <pic:blipFill>
+                    <a:blip r:embed="rId32"/>
+                    <a:stretch>
+                      <a:fillRect/>
+                    </a:stretch>
+                  </pic:blipFill>
+                  <pic:spPr>
+                    <a:xfrm>
+                      <a:off x="0" y="0"/>
+                      <a:ext cx="5943600" cy="3383280"/>
+                    </a:xfrm>
+                    <a:prstGeom prst="rect">
+                      <a:avLst/>
+                    </a:prstGeom>
+                  </pic:spPr>
+                </pic:pic>
+              </a:graphicData>
+            </a:graphic>
+          </wp:inline>
+        </w:drawing>
+      </w:r>
+    </w:p>
+    <w:p>
+      <w:pPr>
+        <w:rPr>
+          <w:lang w:val="en-IN"/>
+        </w:rPr>
+      </w:pPr>
+      <w:r>
+        <w:rPr>
+          <w:lang w:val="en-IN"/>
+        </w:rPr>
+        <w:t xml:space="preserve">c.) </w:t>
+      </w:r>
+      <w:r>
+        <w:rPr>
+          <w:b/>
+          <w:lang w:val="en-IN"/>
+        </w:rPr>
+        <w:t>Edit a post</w:t>
+      </w:r>
+      <w:r>
+        <w:rPr>
+          <w:lang w:val="en-IN"/>
+        </w:rPr>
+        <w:t xml:space="preserve">: Similar to Delete, we create </w:t>
+      </w:r>
+      <w:proofErr w:type="spellStart"/>
+      <w:r>
+        <w:rPr>
+          <w:lang w:val="en-IN"/>
+        </w:rPr>
+        <w:t>an</w:t>
+      </w:r>
+      <w:proofErr w:type="spellEnd"/>
+      <w:r>
+        <w:rPr>
+          <w:lang w:val="en-IN"/>
+        </w:rPr>
+        <w:t xml:space="preserve"> Edit click link inside the above table, as above:</w:t>
+      </w:r>
+    </w:p>
+    <w:p>
+      <w:pPr>
+        <w:rPr>
+          <w:lang w:val="en-IN"/>
+        </w:rPr>
+      </w:pPr>
+      <w:r>
+        <w:rPr>
+          <w:noProof/>
+        </w:rPr>
+        <w:lastRenderedPageBreak/>
+        <w:drawing>
+          <wp:inline distT="0" distB="0" distL="0" distR="0">
+            <wp:extent cx="5943600" cy="3075940"/>
+            <wp:effectExtent l="19050" t="0" r="0" b="0"/>
+            <wp:docPr id="30" name="Picture 29" descr="SB Admin - Bootstrap Admin Template - Google Chrome 11-07-2018 21_29_07.png"/>
+            <wp:cNvGraphicFramePr>
+              <a:graphicFrameLocks xmlns:a="http://schemas.openxmlformats.org/drawingml/2006/main" noChangeAspect="1"/>
+            </wp:cNvGraphicFramePr>
+            <a:graphic xmlns:a="http://schemas.openxmlformats.org/drawingml/2006/main">
+              <a:graphicData uri="http://schemas.openxmlformats.org/drawingml/2006/picture">
+                <pic:pic xmlns:pic="http://schemas.openxmlformats.org/drawingml/2006/picture">
+                  <pic:nvPicPr>
+                    <pic:cNvPr id="0" name="SB Admin - Bootstrap Admin Template - Google Chrome 11-07-2018 21_29_07.png"/>
+                    <pic:cNvPicPr/>
+                  </pic:nvPicPr>
+                  <pic:blipFill>
+                    <a:blip r:embed="rId33"/>
+                    <a:stretch>
+                      <a:fillRect/>
+                    </a:stretch>
+                  </pic:blipFill>
+                  <pic:spPr>
+                    <a:xfrm>
+                      <a:off x="0" y="0"/>
+                      <a:ext cx="5943600" cy="3075940"/>
+                    </a:xfrm>
+                    <a:prstGeom prst="rect">
+                      <a:avLst/>
+                    </a:prstGeom>
+                  </pic:spPr>
+                </pic:pic>
+              </a:graphicData>
+            </a:graphic>
+          </wp:inline>
+        </w:drawing>
+      </w:r>
+    </w:p>
+    <w:p>
+      <w:pPr>
+        <w:rPr>
+          <w:lang w:val="en-IN"/>
+        </w:rPr>
+      </w:pPr>
+      <w:r>
+        <w:rPr>
+          <w:lang w:val="en-IN"/>
+        </w:rPr>
+        <w:t xml:space="preserve">Now, </w:t>
+      </w:r>
+      <w:proofErr w:type="gramStart"/>
+      <w:r>
+        <w:rPr>
+          <w:lang w:val="en-IN"/>
+        </w:rPr>
+        <w:t>We</w:t>
+      </w:r>
+      <w:proofErr w:type="gramEnd"/>
+      <w:r>
+        <w:rPr>
+          <w:lang w:val="en-IN"/>
+        </w:rPr>
+        <w:t xml:space="preserve"> can edit the particular post, by just clicking on the edit option, and then we get redirected to a page where the particular post’s data be presented onto the Input area of the form:</w:t>
+      </w:r>
+    </w:p>
+    <w:p>
+      <w:pPr>
+        <w:rPr>
+          <w:b/>
+          <w:i/>
+          <w:lang w:val="en-IN"/>
+        </w:rPr>
+      </w:pPr>
+      <w:r>
+        <w:rPr>
+          <w:lang w:val="en-IN"/>
+        </w:rPr>
+        <w:t xml:space="preserve">Ex: on editing the second post, </w:t>
+      </w:r>
+      <w:proofErr w:type="gramStart"/>
+      <w:r>
+        <w:rPr>
+          <w:lang w:val="en-IN"/>
+        </w:rPr>
+        <w:t>We</w:t>
+      </w:r>
+      <w:proofErr w:type="gramEnd"/>
+      <w:r>
+        <w:rPr>
+          <w:lang w:val="en-IN"/>
+        </w:rPr>
+        <w:t xml:space="preserve"> see the following;</w:t>
+      </w:r>
+      <w:r>
+        <w:rPr>
+          <w:lang w:val="en-IN"/>
+        </w:rPr>
+        <w:t xml:space="preserve"> </w:t>
+      </w:r>
+      <w:r>
+        <w:rPr>
+          <w:b/>
+          <w:i/>
+          <w:lang w:val="en-IN"/>
+        </w:rPr>
+        <w:t>(See the changes made in the URL)</w:t>
+      </w:r>
+    </w:p>
+    <w:p>
+      <w:pPr>
+        <w:rPr>
+          <w:lang w:val="en-IN"/>
+        </w:rPr>
+      </w:pPr>
+      <w:r>
+        <w:rPr>
+          <w:noProof/>
+        </w:rPr>
+        <w:drawing>
+          <wp:inline distT="0" distB="0" distL="0" distR="0">
+            <wp:extent cx="5943600" cy="3167380"/>
+            <wp:effectExtent l="19050" t="0" r="0" b="0"/>
+            <wp:docPr id="32" name="Picture 31" descr="SB Admin - Bootstrap Admin Template - Google Chrome 11-07-2018 23_07_30.png"/>
+            <wp:cNvGraphicFramePr>
+              <a:graphicFrameLocks xmlns:a="http://schemas.openxmlformats.org/drawingml/2006/main" noChangeAspect="1"/>
+            </wp:cNvGraphicFramePr>
+            <a:graphic xmlns:a="http://schemas.openxmlformats.org/drawingml/2006/main">
+              <a:graphicData uri="http://schemas.openxmlformats.org/drawingml/2006/picture">
+                <pic:pic xmlns:pic="http://schemas.openxmlformats.org/drawingml/2006/picture">
+                  <pic:nvPicPr>
+                    <pic:cNvPr id="0" name="SB Admin - Bootstrap Admin Template - Google Chrome 11-07-2018 23_07_30.png"/>
+                    <pic:cNvPicPr/>
+                  </pic:nvPicPr>
+                  <pic:blipFill>
+                    <a:blip r:embed="rId34"/>
+                    <a:stretch>
+                      <a:fillRect/>
+                    </a:stretch>
+                  </pic:blipFill>
+                  <pic:spPr>
+                    <a:xfrm>
+                      <a:off x="0" y="0"/>
+                      <a:ext cx="5943600" cy="3167380"/>
+                    </a:xfrm>
+                    <a:prstGeom prst="rect">
+                      <a:avLst/>
+                    </a:prstGeom>
+                  </pic:spPr>
+                </pic:pic>
+              </a:graphicData>
+            </a:graphic>
+          </wp:inline>
+        </w:drawing>
+      </w:r>
+    </w:p>
+    <w:p>
+      <w:pPr>
+        <w:rPr>
+          <w:b/>
+          <w:lang w:val="en-IN"/>
+        </w:rPr>
+      </w:pPr>
+      <w:r>
+        <w:rPr>
+          <w:lang w:val="en-IN"/>
+        </w:rPr>
+        <w:t xml:space="preserve">This was possible due to the following </w:t>
+      </w:r>
+      <w:proofErr w:type="spellStart"/>
+      <w:r>
+        <w:rPr>
+          <w:lang w:val="en-IN"/>
+        </w:rPr>
+        <w:t>MySQL</w:t>
+      </w:r>
+      <w:proofErr w:type="spellEnd"/>
+      <w:r>
+        <w:rPr>
+          <w:lang w:val="en-IN"/>
+        </w:rPr>
+        <w:t xml:space="preserve"> query: </w:t>
+      </w:r>
+      <w:r>
+        <w:rPr>
+          <w:b/>
+          <w:lang w:val="en-IN"/>
+        </w:rPr>
+        <w:t>“SELECT * FROM posts”</w:t>
+      </w:r>
+      <w:r>
+        <w:rPr>
+          <w:b/>
+          <w:lang w:val="en-IN"/>
+        </w:rPr>
+        <w:t xml:space="preserve"> </w:t>
+      </w:r>
+      <w:r>
+        <w:rPr>
+          <w:lang w:val="en-IN"/>
+        </w:rPr>
+        <w:t>just as seen in</w:t>
+      </w:r>
+      <w:r>
+        <w:rPr>
+          <w:b/>
+          <w:lang w:val="en-IN"/>
+        </w:rPr>
+        <w:t xml:space="preserve"> </w:t>
+      </w:r>
+      <w:proofErr w:type="spellStart"/>
+      <w:r>
+        <w:rPr>
+          <w:b/>
+          <w:lang w:val="en-IN"/>
+        </w:rPr>
+        <w:t>update_cat</w:t>
+      </w:r>
+      <w:proofErr w:type="spellEnd"/>
+      <w:r>
+        <w:rPr>
+          <w:b/>
+          <w:lang w:val="en-IN"/>
+        </w:rPr>
+        <w:t>.</w:t>
+      </w:r>
+    </w:p>
+    <w:p>
+      <w:pPr>
+        <w:rPr>
+          <w:lang w:val="en-IN"/>
+        </w:rPr>
+      </w:pPr>
+    </w:p>
+    <w:p>
+      <w:pPr>
+        <w:rPr>
+          <w:lang w:val="en-IN"/>
+        </w:rPr>
+      </w:pPr>
+    </w:p>
+    <w:p>
+      <w:pPr>
+        <w:rPr>
+          <w:lang w:val="en-IN"/>
+        </w:rPr>
+      </w:pPr>
+    </w:p>
+    <w:p>
+      <w:pPr>
+        <w:rPr>
+          <w:lang w:val="en-IN"/>
+        </w:rPr>
+      </w:pPr>
+      <w:r>
+        <w:rPr>
+          <w:lang w:val="en-IN"/>
+        </w:rPr>
+        <w:t xml:space="preserve"> </w:t>
+      </w:r>
     </w:p>
     <w:p>
       <w:pPr>
